--- a/13.docx
+++ b/13.docx
@@ -57,7 +57,7 @@
         <w:t xml:space="preserve"> </w:t>
       </w:r>
       <w:r>
-        <w:t xml:space="preserve">1.910f741</w:t>
+        <w:t xml:space="preserve">1.d04584d</w:t>
       </w:r>
     </w:p>
     <w:p>
@@ -65,13 +65,13 @@
         <w:pStyle w:val="FirstParagraph"/>
       </w:pPr>
     </w:p>
-    <w:bookmarkStart w:id="20" w:name="producto-12"/>
+    <w:bookmarkStart w:id="30" w:name="producto-13-pr013."/>
     <w:p>
       <w:pPr>
         <w:pStyle w:val="Ttulo1"/>
       </w:pPr>
       <w:r>
-        <w:t xml:space="preserve">Producto 12:</w:t>
+        <w:t xml:space="preserve">Producto 13: PR013.</w:t>
       </w:r>
     </w:p>
     <w:p>
@@ -79,7 +79,7 @@
         <w:pStyle w:val="FirstParagraph"/>
       </w:pPr>
       <w:r>
-        <w:t xml:space="preserve">La arquitectura SOA de referencia SOA 2.0 del FNA, objeto de este proyecto, la forman las estructuras e integraciones de productos y servicios SOA. Este es el soporte de decisiones de la Vicepresidencia de tecnología del FNA, tanto de desarrollo, mejoras a las aplicaciones y herramientas de software del FNA, y para la adquisición y migración de tecnologías específicas.</w:t>
+        <w:t xml:space="preserve">El principal entregable de este producto son los modelos de arquitevtura de referencia 2.0 del FNA. Para la mayoría de los casos, y en este contexto, los modelos refieren a conjuntos información de ingeniería (no se agotan en solo diagramas o documentos) relevante a los sistemas de información, servicios, componentes y herramientas de software del FNA representados con el lenguaje de descripción de arquitectura designado, que para el caso es Archimatye 3.0. Nota: distintos modelos de igual importancia que la arquitectura del FNA pueden estar representados en otros lenguajes (como componentes, procesos de negocio, rndimiento, redes de comunicaciones).</w:t>
       </w:r>
     </w:p>
     <w:p>
@@ -87,45 +87,77 @@
         <w:pStyle w:val="Textoindependiente"/>
       </w:pPr>
       <w:r>
-        <w:t xml:space="preserve">Este producto define la línea base de la arquitectura de referencia 2.0 del FNA, necesaria para dirigir el desarrollo de los servicios SOA del FNA hacia diseños y tecnologías determinadas en este plano de referencia (como microservicios, REST, API, infraestructura Nube, etc.) y favoreciendo la adopción del estilo de arquitectura orientado a eventos para atender las funcionalidades y necesidades de negocio, que para este proyecto son principales la vicepresidencia de operaciones y la vicepresidencia de crédito del FNA.</w:t>
+        <w:t xml:space="preserve">Otro entregable primario de este producto, es la documentación técnica inicial con la que denotamos a las espeficaciones de línea base de la arquitectura de referencia 2.0 del FNA. Siendo que esta información textual puede ser considerada como discreta y de que no puede ser verificada (distinta de los modelos), sigue teniendo la ventaja de que es fácil de comunicar.</w:t>
       </w:r>
     </w:p>
     <w:p>
       <w:pPr>
         <w:pStyle w:val="Textoindependiente"/>
       </w:pPr>
+      <w:r>
+        <w:t xml:space="preserve">Juntos, los modelos y las especificaciones y requerimientos de arquitectura, estos entregables constituyen lo que llamamos la Arquitectura de Referencia SOA 2.0 del FNA, y que además de ser una línea base, tiene la responsabilidad adicional de ser la hoja de ruta y, por tanto, guía de la transformación de las arquitectura estado actual hacia esta nueva versión.</w:t>
+      </w:r>
+    </w:p>
+    <w:p>
+      <w:pPr>
+        <w:pStyle w:val="Textoindependiente"/>
+      </w:pPr>
+    </w:p>
+    <w:p>
+      <w:pPr>
+        <w:pStyle w:val="Textoindependiente"/>
+      </w:pPr>
+      <w:r>
+        <w:rPr>
+          <w:bCs/>
+          <w:b/>
+        </w:rPr>
+        <w:t xml:space="preserve">Nota</w:t>
+      </w:r>
+      <w:r>
+        <w:t xml:space="preserve">: los análisis de este producto están dirigidos a cumplir los objetivos del proyecto PRY01, Gobierno SOA: desarrollo, gestión, gobierno de arquitectura y adopción.</w:t>
+      </w:r>
+    </w:p>
+    <w:p>
+      <w:pPr>
+        <w:pStyle w:val="Textoindependiente"/>
+      </w:pPr>
+    </w:p>
+    <w:bookmarkStart w:id="20" w:name="justificación"/>
+    <w:p>
+      <w:pPr>
+        <w:pStyle w:val="Ttulo2"/>
+      </w:pPr>
+      <w:r>
+        <w:t xml:space="preserve">Justificación</w:t>
+      </w:r>
+    </w:p>
+    <w:p>
+      <w:pPr>
+        <w:pStyle w:val="FirstParagraph"/>
+      </w:pPr>
+      <w:r>
+        <w:t xml:space="preserve">Uno de los objetivos nominales del Gobierno SOA del FNA, objeto de este proyecto, es</w:t>
+      </w:r>
+      <w:r>
+        <w:t xml:space="preserve"> </w:t>
+      </w:r>
+      <w:r>
+        <w:rPr>
+          <w:iCs/>
+          <w:i/>
+        </w:rPr>
+        <w:t xml:space="preserve">aumentar la relevancia de los modelos de arquitectura de la empresa: instrumentos de encuentro para el entendimiento, análisis, y comunicación entre actores (ingenieros, arquitectos y proveedores)</w:t>
+      </w:r>
+      <w:r>
+        <w:t xml:space="preserve">. Los modelos son por tanto el sujeto principal y la evidencia de la existencia del gobierno. De ahí que los modelos de arquitectura del FNA modificados a razón de este proyecto tengan la importancia tal para ser entregados en plena contribuición al repositorio de arquitectura y a este gobierno.</w:t>
+      </w:r>
     </w:p>
     <w:bookmarkEnd w:id="20"/>
-    <w:bookmarkStart w:id="21" w:name="justificación"/>
-    <w:p>
-      <w:pPr>
-        <w:pStyle w:val="Ttulo1"/>
-      </w:pPr>
-      <w:r>
-        <w:t xml:space="preserve">Justificación</w:t>
-      </w:r>
-    </w:p>
-    <w:p>
-      <w:pPr>
-        <w:pStyle w:val="FirstParagraph"/>
-      </w:pPr>
-      <w:r>
-        <w:t xml:space="preserve">La Arquitectura de Referencia SOA 2.0 del Fondo Nacional del Ahorro (PR12), que incorpora las problemáticas de gobierno SOA a partir de las que se plantea este producto, busca la prevalencia, el fortalecimiento y la optimización de las arquitecturas de servicios SOA relacionadas con las apicaciones del FNA, y en concosrdancia con los análisis realizados en la Fase I, E-Service (2022). Esta permitirá, una vez modelada la arquitectura de objeto de referencia de este proyecto, realizando las operaciones requeridas por el proyecto Gobierno SOA del FNA (PRY01, E-Service Fase II) a los segmentos y componentes base, principios, metodologías, estándares, lineamientos y tecnologías.</w:t>
-      </w:r>
-    </w:p>
-    <w:p>
-      <w:pPr>
-        <w:pStyle w:val="Textoindependiente"/>
-      </w:pPr>
-      <w:r>
-        <w:t xml:space="preserve">La Arquitecturas de referencias 2.0 es la responsable de definir y evolucionar las arquitecturas de solución tecnológica del FNA, y su propósito es orientar el diseño de las soluciones delimitando e introduciendo restricciones positivas en cuanto a parámetros, patrones y atributos de calidad. Además, es un instrumento de control para hacer cumplir los principios de diseño de servicios SOA del FNA y del Manual de Gobierno.</w:t>
-      </w:r>
-    </w:p>
-    <w:bookmarkEnd w:id="21"/>
-    <w:bookmarkStart w:id="22" w:name="contenidos"/>
-    <w:p>
-      <w:pPr>
-        <w:pStyle w:val="Ttulo1"/>
+    <w:bookmarkStart w:id="21" w:name="contenidos"/>
+    <w:p>
+      <w:pPr>
+        <w:pStyle w:val="Ttulo2"/>
       </w:pPr>
       <w:r>
         <w:t xml:space="preserve">Contenidos</w:t>
@@ -140,7 +172,7 @@
         <w:pStyle w:val="Compact"/>
       </w:pPr>
       <w:r>
-        <w:t xml:space="preserve">Diseño y representación de la Arquitectura de Referencia 2.0 del FNA</w:t>
+        <w:t xml:space="preserve">Detalle de ítems de la línea base del FNA actualizados</w:t>
       </w:r>
     </w:p>
     <w:p>
@@ -152,7 +184,7 @@
         <w:pStyle w:val="Compact"/>
       </w:pPr>
       <w:r>
-        <w:t xml:space="preserve">Consideraciones para implementar la arquitectura de referencia</w:t>
+        <w:t xml:space="preserve">Repositorio de arquitectura del FNA, actualizado, versión 0.2</w:t>
       </w:r>
     </w:p>
     <w:p>
@@ -164,19 +196,7 @@
         <w:pStyle w:val="Compact"/>
       </w:pPr>
       <w:r>
-        <w:t xml:space="preserve">Vistas lógicas y conceptuales de los sistemas de información</w:t>
-      </w:r>
-    </w:p>
-    <w:p>
-      <w:pPr>
-        <w:numPr>
-          <w:ilvl w:val="0"/>
-          <w:numId w:val="1001"/>
-        </w:numPr>
-        <w:pStyle w:val="Compact"/>
-      </w:pPr>
-      <w:r>
-        <w:t xml:space="preserve">Documentación técnica de la Arquitectura de Referencia 2.0 del FNA</w:t>
+        <w:t xml:space="preserve">Herramienta de navegación del repositorio de arquitectura del FNA versión 0.2</w:t>
       </w:r>
     </w:p>
     <w:p>
@@ -184,11 +204,11 @@
         <w:pStyle w:val="FirstParagraph"/>
       </w:pPr>
     </w:p>
-    <w:bookmarkEnd w:id="22"/>
-    <w:bookmarkStart w:id="28" w:name="criterios-de-aceptación"/>
-    <w:p>
-      <w:pPr>
-        <w:pStyle w:val="Ttulo1"/>
+    <w:bookmarkEnd w:id="21"/>
+    <w:bookmarkStart w:id="22" w:name="criterios-de-aceptación"/>
+    <w:p>
+      <w:pPr>
+        <w:pStyle w:val="Ttulo2"/>
       </w:pPr>
       <w:r>
         <w:t xml:space="preserve">Criterios de Aceptación</w:t>
@@ -203,7 +223,7 @@
         <w:pStyle w:val="Compact"/>
       </w:pPr>
       <w:r>
-        <w:t xml:space="preserve">Vistas lógicas y conceptuales de los sistemas de información</w:t>
+        <w:t xml:space="preserve">Repositorio de arquitectura del FNA, actualizado, versión 0.2</w:t>
       </w:r>
     </w:p>
     <w:p>
@@ -215,22 +235,7 @@
         <w:pStyle w:val="Compact"/>
       </w:pPr>
       <w:r>
-        <w:t xml:space="preserve">Validación de la Arquitectura de Referencia 2.0 del FNA [- Plantilla</w:t>
-      </w:r>
-      <w:r>
-        <w:t xml:space="preserve"> </w:t>
-      </w:r>
-      <w:r>
-        <w:t xml:space="preserve">“</w:t>
-      </w:r>
-      <w:r>
-        <w:t xml:space="preserve">Gestión y Gobierno Arquitectura Empresarial (Mega Hopex) MIPG, MRAE, Marco Transformación Digital, TOGAF</w:t>
-      </w:r>
-      <w:r>
-        <w:t xml:space="preserve">”</w:t>
-      </w:r>
-      <w:r>
-        <w:t xml:space="preserve">]</w:t>
+        <w:t xml:space="preserve">Herramienta de navegación del repositorio de arquitectura del FNA versión 0.2</w:t>
       </w:r>
     </w:p>
     <w:p>
@@ -238,38 +243,73 @@
         <w:pStyle w:val="FirstParagraph"/>
       </w:pPr>
     </w:p>
-    <w:bookmarkStart w:id="27" w:name="modelo-de-implementación-del-pry02"/>
+    <w:bookmarkEnd w:id="22"/>
+    <w:bookmarkStart w:id="24" w:name="X2260ad506a532d59ca3165e327d1d5490ed12e5"/>
     <w:p>
       <w:pPr>
         <w:pStyle w:val="Ttulo2"/>
       </w:pPr>
       <w:r>
+        <w:t xml:space="preserve">Repositorio de Arquitectura del FNA, versión 0.1</w:t>
+      </w:r>
+    </w:p>
+    <w:bookmarkStart w:id="0" w:name="fig:fb70130d-f6d6-4ac6-a68a-2cd1605ebee9"/>
+    <w:p>
+      <w:pPr>
+        <w:pStyle w:val="FirstParagraph"/>
+      </w:pPr>
+      <w:bookmarkStart w:id="23" w:name="fig:"/>
+      <w:r>
+        <w:t xml:space="preserve">Figure 1: Artefactos del repositorio de arquitectura del FNA.</w:t>
+      </w:r>
+      <w:bookmarkEnd w:id="23"/>
+    </w:p>
+    <w:bookmarkEnd w:id="0"/>
+    <w:p>
+      <w:pPr>
+        <w:pStyle w:val="Textoindependiente"/>
+      </w:pPr>
+      <w:r>
+        <w:rPr>
+          <w:iCs/>
+          <w:i/>
+        </w:rPr>
+        <w:t xml:space="preserve">Fuente: Diagnóstico SOA. E-Service (2022).</w:t>
+      </w:r>
+    </w:p>
+    <w:bookmarkEnd w:id="24"/>
+    <w:bookmarkStart w:id="29" w:name="modelo-de-implementación-del-pry02"/>
+    <w:p>
+      <w:pPr>
+        <w:pStyle w:val="Ttulo2"/>
+      </w:pPr>
+      <w:r>
         <w:t xml:space="preserve">Modelo de Implementación del PRY02</w:t>
       </w:r>
     </w:p>
-    <w:bookmarkStart w:id="0" w:name="fig:e8b9fbf5-238e-4e51-a068-d94ea2a4cf30"/>
+    <w:bookmarkStart w:id="0" w:name="fig:be91dbde-c110-4921-aff8-1d75a832c4db"/>
     <w:p>
       <w:pPr>
         <w:pStyle w:val="CaptionedFigure"/>
       </w:pPr>
-      <w:bookmarkStart w:id="26" w:name="fig:"/>
+      <w:bookmarkStart w:id="28" w:name="fig:"/>
       <w:r>
         <w:drawing>
           <wp:inline>
-            <wp:extent cx="5600700" cy="4264411"/>
+            <wp:extent cx="5600700" cy="4499951"/>
             <wp:effectExtent b="0" l="0" r="0" t="0"/>
-            <wp:docPr descr="Figure 1: Plan de Implementación del Proyecto Hoja de Ruta E-Service FNA, 2023. Abril 2023 a Agosto 2023" title="" id="24" name="Picture"/>
+            <wp:docPr descr="Figure 2: Plan de Implementación del Proyecto Arquitectura de Referencia SOA 2.0 del FNA (PRY02), 2023. Junio 2023 a julio 2023" title="" id="26" name="Picture"/>
             <a:graphic>
               <a:graphicData uri="http://schemas.openxmlformats.org/drawingml/2006/picture">
                 <pic:pic>
                   <pic:nvPicPr>
-                    <pic:cNvPr descr="images/pry2.png" id="25" name="Picture"/>
+                    <pic:cNvPr descr="images/pry1gobierno.jpg" id="27" name="Picture"/>
                     <pic:cNvPicPr>
                       <a:picLocks noChangeArrowheads="1" noChangeAspect="1"/>
                     </pic:cNvPicPr>
                   </pic:nvPicPr>
                   <pic:blipFill>
-                    <a:blip r:embed="rId23"/>
+                    <a:blip r:embed="rId25"/>
                     <a:stretch>
                       <a:fillRect/>
                     </a:stretch>
@@ -277,7 +317,7 @@
                   <pic:spPr bwMode="auto">
                     <a:xfrm>
                       <a:off x="0" y="0"/>
-                      <a:ext cx="5600700" cy="4264411"/>
+                      <a:ext cx="5600700" cy="4499951"/>
                     </a:xfrm>
                     <a:prstGeom prst="rect">
                       <a:avLst/>
@@ -295,14 +335,14 @@
           </wp:inline>
         </w:drawing>
       </w:r>
-      <w:bookmarkEnd w:id="26"/>
+      <w:bookmarkEnd w:id="28"/>
     </w:p>
     <w:p>
       <w:pPr>
         <w:pStyle w:val="ImageCaption"/>
       </w:pPr>
       <w:r>
-        <w:t xml:space="preserve">Figure 1: Plan de Implementación del Proyecto Hoja de Ruta E-Service FNA, 2023. Abril 2023 a Agosto 2023</w:t>
+        <w:t xml:space="preserve">Figure 2: Plan de Implementación del Proyecto Arquitectura de Referencia SOA 2.0 del FNA (PRY02), 2023. Junio 2023 a julio 2023</w:t>
       </w:r>
     </w:p>
     <w:bookmarkEnd w:id="0"/>
@@ -323,8 +363,8 @@
         <w:pStyle w:val="Textoindependiente"/>
       </w:pPr>
     </w:p>
-    <w:bookmarkEnd w:id="27"/>
-    <w:bookmarkEnd w:id="28"/>
+    <w:bookmarkEnd w:id="29"/>
+    <w:bookmarkEnd w:id="30"/>
     <w:sectPr>
       <w:headerReference r:id="rId9" w:type="default"/>
       <w:footerReference r:id="rId10" w:type="default"/>

--- a/13.docx
+++ b/13.docx
@@ -57,7 +57,7 @@
         <w:t xml:space="preserve"> </w:t>
       </w:r>
       <w:r>
-        <w:t xml:space="preserve">1.d04584d</w:t>
+        <w:t xml:space="preserve">1.b924128</w:t>
       </w:r>
     </w:p>
     <w:p>
@@ -79,7 +79,7 @@
         <w:pStyle w:val="FirstParagraph"/>
       </w:pPr>
       <w:r>
-        <w:t xml:space="preserve">El principal entregable de este producto son los modelos de arquitevtura de referencia 2.0 del FNA. Para la mayoría de los casos, y en este contexto, los modelos refieren a conjuntos información de ingeniería (no se agotan en solo diagramas o documentos) relevante a los sistemas de información, servicios, componentes y herramientas de software del FNA representados con el lenguaje de descripción de arquitectura designado, que para el caso es Archimatye 3.0. Nota: distintos modelos de igual importancia que la arquitectura del FNA pueden estar representados en otros lenguajes (como componentes, procesos de negocio, rndimiento, redes de comunicaciones).</w:t>
+        <w:t xml:space="preserve">El principal entregable de este producto son los modelos de arquitevtura de referencia 2.0 del FNA. Para la mayoría de los casos, y en este contexto, los modelos refieren a conjuntos información de ingeniería (no se agotan en solo diagramas o documentos) relevante a los sistemas de información, servicios, componentes y herramientas de software del FNA representados con el lenguaje de descripción de arquitectura designado, que para el caso es Archimatye 3.0. Nota: distintos modelos de igual importancia que la arquitectura del FNA pueden estar representados en otros lenguajes de componentes, procesos de negocio, rndimiento, redes de comunicaciones.</w:t>
       </w:r>
     </w:p>
     <w:p>
@@ -87,7 +87,7 @@
         <w:pStyle w:val="Textoindependiente"/>
       </w:pPr>
       <w:r>
-        <w:t xml:space="preserve">Otro entregable primario de este producto, es la documentación técnica inicial con la que denotamos a las espeficaciones de línea base de la arquitectura de referencia 2.0 del FNA. Siendo que esta información textual puede ser considerada como discreta y de que no puede ser verificada (distinta de los modelos), sigue teniendo la ventaja de que es fácil de comunicar.</w:t>
+        <w:t xml:space="preserve">Otro entregable primario de este producto es la documentación técnica inicial con la que denotamos a las espeficaciones de línea base de la arquitectura de referencia 2.0 del FNA. Siendo que esta información textual puede ser considerada como discreta y de que no puede ser verificada (distinta de los modelos), sigue teniendo la ventaja de que es fácil de comunicar.</w:t>
       </w:r>
     </w:p>
     <w:p>
@@ -97,11 +97,6 @@
       <w:r>
         <w:t xml:space="preserve">Juntos, los modelos y las especificaciones y requerimientos de arquitectura, estos entregables constituyen lo que llamamos la Arquitectura de Referencia SOA 2.0 del FNA, y que además de ser una línea base, tiene la responsabilidad adicional de ser la hoja de ruta y, por tanto, guía de la transformación de las arquitectura estado actual hacia esta nueva versión.</w:t>
       </w:r>
-    </w:p>
-    <w:p>
-      <w:pPr>
-        <w:pStyle w:val="Textoindependiente"/>
-      </w:pPr>
     </w:p>
     <w:p>
       <w:pPr>
@@ -137,7 +132,7 @@
         <w:pStyle w:val="FirstParagraph"/>
       </w:pPr>
       <w:r>
-        <w:t xml:space="preserve">Uno de los objetivos nominales del Gobierno SOA del FNA, objeto de este proyecto, es</w:t>
+        <w:t xml:space="preserve">La representación de la información de ingeniería relevante a los sistemas de información, servicios, componentes y herramientas de software del FNA en elementos de un modelo de arquitecturas supone algunas ventajas frente a la información textual, y de cualquier otro tipo, y de ahí el mérito de estos. Una de estas ventajas es que los modelos pueden acopiar y</w:t>
       </w:r>
       <w:r>
         <w:t xml:space="preserve"> </w:t>
@@ -147,10 +142,10 @@
           <w:iCs/>
           <w:i/>
         </w:rPr>
-        <w:t xml:space="preserve">aumentar la relevancia de los modelos de arquitectura de la empresa: instrumentos de encuentro para el entendimiento, análisis, y comunicación entre actores (ingenieros, arquitectos y proveedores)</w:t>
-      </w:r>
-      <w:r>
-        <w:t xml:space="preserve">. Los modelos son por tanto el sujeto principal y la evidencia de la existencia del gobierno. De ahí que los modelos de arquitectura del FNA modificados a razón de este proyecto tengan la importancia tal para ser entregados en plena contribuición al repositorio de arquitectura y a este gobierno.</w:t>
+        <w:t xml:space="preserve">asociarse (mapear) con requerimientos de arquitectura mediante unidades de trabajo accionables como épicas, casos de uso, historias y escenarios</w:t>
+      </w:r>
+      <w:r>
+        <w:t xml:space="preserve">. Además, los modelos comportan la ventaja de que son verificables y de fácil transporte. Pero ninguna de estas razones es lo más importante. La verdadera justificación de tener modelado los sistemas de la empresa (en un lenguaje de descripción de arquitectura) es la creación de un entorno apropiado centrado en modelos, el cual, queda abierta la posiblidade de la aplicación de técnicas y la creación de productos de ingeniería.</w:t>
       </w:r>
     </w:p>
     <w:bookmarkEnd w:id="20"/>
@@ -253,7 +248,7 @@
         <w:t xml:space="preserve">Repositorio de Arquitectura del FNA, versión 0.1</w:t>
       </w:r>
     </w:p>
-    <w:bookmarkStart w:id="0" w:name="fig:fb70130d-f6d6-4ac6-a68a-2cd1605ebee9"/>
+    <w:bookmarkStart w:id="0" w:name="fig:ef3298a3-a684-4c76-84e2-3fe2904caa80"/>
     <w:p>
       <w:pPr>
         <w:pStyle w:val="FirstParagraph"/>
@@ -287,7 +282,7 @@
         <w:t xml:space="preserve">Modelo de Implementación del PRY02</w:t>
       </w:r>
     </w:p>
-    <w:bookmarkStart w:id="0" w:name="fig:be91dbde-c110-4921-aff8-1d75a832c4db"/>
+    <w:bookmarkStart w:id="0" w:name="fig:f3478336-21f4-4687-89b5-f82d04a19540"/>
     <w:p>
       <w:pPr>
         <w:pStyle w:val="CaptionedFigure"/>

--- a/13.docx
+++ b/13.docx
@@ -57,7 +57,7 @@
         <w:t xml:space="preserve"> </w:t>
       </w:r>
       <w:r>
-        <w:t xml:space="preserve">1.b924128</w:t>
+        <w:t xml:space="preserve">1.ae68d11</w:t>
       </w:r>
     </w:p>
     <w:p>
@@ -145,7 +145,7 @@
         <w:t xml:space="preserve">asociarse (mapear) con requerimientos de arquitectura mediante unidades de trabajo accionables como épicas, casos de uso, historias y escenarios</w:t>
       </w:r>
       <w:r>
-        <w:t xml:space="preserve">. Además, los modelos comportan la ventaja de que son verificables y de fácil transporte. Pero ninguna de estas razones es lo más importante. La verdadera justificación de tener modelado los sistemas de la empresa (en un lenguaje de descripción de arquitectura) es la creación de un entorno apropiado centrado en modelos, el cual, queda abierta la posiblidade de la aplicación de técnicas y la creación de productos de ingeniería.</w:t>
+        <w:t xml:space="preserve">. Además, los modelos comportan la ventaja de que son verificables y de fácil transporte. Pero ninguna de estas razones es lo más importante. La verdadera justificación de tener modelado de esta arquitectura de referencia 2.0 (en un lenguaje de descripción de arquitectura) es que el FNA cuente con la creación de un entorno centrado en modelos, el cual, deja abierta la posiblida de la aplicación de técnicas y creación de productos de ingeniería.</w:t>
       </w:r>
     </w:p>
     <w:bookmarkEnd w:id="20"/>
@@ -167,7 +167,7 @@
         <w:pStyle w:val="Compact"/>
       </w:pPr>
       <w:r>
-        <w:t xml:space="preserve">Detalle de ítems de la línea base del FNA actualizados</w:t>
+        <w:t xml:space="preserve">Detalle de ítems de la arquitectura de referencia SOA 2.0 del FNA</w:t>
       </w:r>
     </w:p>
     <w:p>
@@ -179,7 +179,7 @@
         <w:pStyle w:val="Compact"/>
       </w:pPr>
       <w:r>
-        <w:t xml:space="preserve">Repositorio de arquitectura del FNA, actualizado, versión 0.2</w:t>
+        <w:t xml:space="preserve">Repositorio de arquitectura del FNA, actualizado, versión 0.5</w:t>
       </w:r>
     </w:p>
     <w:p>
@@ -248,7 +248,7 @@
         <w:t xml:space="preserve">Repositorio de Arquitectura del FNA, versión 0.1</w:t>
       </w:r>
     </w:p>
-    <w:bookmarkStart w:id="0" w:name="fig:ef3298a3-a684-4c76-84e2-3fe2904caa80"/>
+    <w:bookmarkStart w:id="0" w:name="fig:a65b82bd-65f1-45bb-ac7b-bef339aa1861"/>
     <w:p>
       <w:pPr>
         <w:pStyle w:val="FirstParagraph"/>
@@ -282,7 +282,7 @@
         <w:t xml:space="preserve">Modelo de Implementación del PRY02</w:t>
       </w:r>
     </w:p>
-    <w:bookmarkStart w:id="0" w:name="fig:f3478336-21f4-4687-89b5-f82d04a19540"/>
+    <w:bookmarkStart w:id="0" w:name="fig:b559b71c-c4d1-4298-8493-380846210711"/>
     <w:p>
       <w:pPr>
         <w:pStyle w:val="CaptionedFigure"/>
